--- a/README.docx
+++ b/README.docx
@@ -1,6 +1,6 @@
 
 <file path=word/document.xml><?xml version="1.0" encoding="utf-8"?>
-<w:document xmlns:wpc="http://schemas.microsoft.com/office/word/2010/wordprocessingCanvas" xmlns:cx="http://schemas.microsoft.com/office/drawing/2014/chartex" xmlns:cx1="http://schemas.microsoft.com/office/drawing/2015/9/8/chartex" xmlns:cx2="http://schemas.microsoft.com/office/drawing/2015/10/21/chartex" xmlns:cx3="http://schemas.microsoft.com/office/drawing/2016/5/9/chartex" xmlns:cx4="http://schemas.microsoft.com/office/drawing/2016/5/10/chartex" xmlns:cx5="http://schemas.microsoft.com/office/drawing/2016/5/11/chartex" xmlns:cx6="http://schemas.microsoft.com/office/drawing/2016/5/12/chartex" xmlns:cx7="http://schemas.microsoft.com/office/drawing/2016/5/13/chartex" xmlns:cx8="http://schemas.microsoft.com/office/drawing/2016/5/14/chartex" xmlns:mc="http://schemas.openxmlformats.org/markup-compatibility/2006" xmlns:aink="http://schemas.microsoft.com/office/drawing/2016/ink" xmlns:am3d="http://schemas.microsoft.com/office/drawing/2017/model3d" xmlns:o="urn:schemas-microsoft-com:office:office" xmlns:oel="http://schemas.microsoft.com/office/2019/extlst" xmlns:r="http://schemas.openxmlformats.org/officeDocument/2006/relationships" xmlns:m="http://schemas.openxmlformats.org/officeDocument/2006/math" xmlns:v="urn:schemas-microsoft-com:vml" xmlns:wp14="http://schemas.microsoft.com/office/word/2010/wordprocessingDrawing" xmlns:wp="http://schemas.openxmlformats.org/drawingml/2006/wordprocessingDrawing" xmlns:w10="urn:schemas-microsoft-com:office:word" xmlns:w="http://schemas.openxmlformats.org/wordprocessingml/2006/main" xmlns:w14="http://schemas.microsoft.com/office/word/2010/wordml" xmlns:w15="http://schemas.microsoft.com/office/word/2012/wordml" xmlns:w16cex="http://schemas.microsoft.com/office/word/2018/wordml/cex" xmlns:w16cid="http://schemas.microsoft.com/office/word/2016/wordml/cid" xmlns:w16="http://schemas.microsoft.com/office/word/2018/wordml" xmlns:w16sdtdh="http://schemas.microsoft.com/office/word/2020/wordml/sdtdatahash" xmlns:w16se="http://schemas.microsoft.com/office/word/2015/wordml/symex" xmlns:wpg="http://schemas.microsoft.com/office/word/2010/wordprocessingGroup" xmlns:wpi="http://schemas.microsoft.com/office/word/2010/wordprocessingInk" xmlns:wne="http://schemas.microsoft.com/office/word/2006/wordml" xmlns:wps="http://schemas.microsoft.com/office/word/2010/wordprocessingShape" mc:Ignorable="w14 w15 w16se w16cid w16 w16cex w16sdtdh wp14">
+<w:document xmlns:wpc="http://schemas.microsoft.com/office/word/2010/wordprocessingCanvas" xmlns:mc="http://schemas.openxmlformats.org/markup-compatibility/2006" xmlns:o="urn:schemas-microsoft-com:office:office" xmlns:r="http://schemas.openxmlformats.org/officeDocument/2006/relationships" xmlns:m="http://schemas.openxmlformats.org/officeDocument/2006/math" xmlns:v="urn:schemas-microsoft-com:vml" xmlns:wp14="http://schemas.microsoft.com/office/word/2010/wordprocessingDrawing" xmlns:wp="http://schemas.openxmlformats.org/drawingml/2006/wordprocessingDrawing" xmlns:w10="urn:schemas-microsoft-com:office:word" xmlns:w="http://schemas.openxmlformats.org/wordprocessingml/2006/main" xmlns:w14="http://schemas.microsoft.com/office/word/2010/wordml" xmlns:w15="http://schemas.microsoft.com/office/word/2012/wordml" xmlns:wpg="http://schemas.microsoft.com/office/word/2010/wordprocessingGroup" xmlns:wpi="http://schemas.microsoft.com/office/word/2010/wordprocessingInk" xmlns:wne="http://schemas.microsoft.com/office/word/2006/wordml" xmlns:wps="http://schemas.microsoft.com/office/word/2010/wordprocessingShape" mc:Ignorable="w14 w15 wp14">
   <w:body>
     <w:p>
       <w:r>
@@ -33,18 +33,45 @@
       </w:r>
       <w:proofErr w:type="spellEnd"/>
       <w:r>
-        <w:t>, with SQL queries executed to retrieve data for visualization. The final application, built with HTML, JavaScript, and V</w:t>
-      </w:r>
-      <w:r>
-        <w:t>S</w:t>
-      </w:r>
-      <w:r>
-        <w:t xml:space="preserve"> Code, allows users to explore these visualizations and gain insights into the economic factors influencing rural America, showcasing the project's effective use of modern web technologies for data presentation.</w:t>
+        <w:t>, with SQL queries executed to retrieve data for visualization. The final application, built with HTML, JavaScript, and VS Code, allows users to explore these visualizations and gain insights into the economic factors influencing rural America, showcasing the project's effective use of modern web technologies for data presentation.</w:t>
       </w:r>
     </w:p>
     <w:p>
       <w:pPr>
         <w:jc w:val="center"/>
+      </w:pPr>
+    </w:p>
+    <w:p>
+      <w:pPr>
+        <w:rPr>
+          <w:b/>
+          <w:bCs/>
+          <w:u w:val="single"/>
+        </w:rPr>
+      </w:pPr>
+      <w:r>
+        <w:rPr>
+          <w:b/>
+          <w:bCs/>
+          <w:u w:val="single"/>
+        </w:rPr>
+        <w:t>Website:</w:t>
+      </w:r>
+    </w:p>
+    <w:p>
+      <w:r>
+        <w:t>https://weisport4.github.io/Project-3---Web-Application-Data-Analytics/app/templates/home.html</w:t>
+      </w:r>
+      <w:bookmarkStart w:id="0" w:name="_GoBack"/>
+      <w:bookmarkEnd w:id="0"/>
+    </w:p>
+    <w:p>
+      <w:pPr>
+        <w:rPr>
+          <w:b/>
+          <w:bCs/>
+          <w:u w:val="single"/>
+        </w:rPr>
       </w:pPr>
     </w:p>
     <w:p>
@@ -154,14 +181,9 @@
       </w:r>
       <w:proofErr w:type="spellStart"/>
       <w:r>
-        <w:t>ETL_economic_rural_america_</w:t>
-      </w:r>
-      <w:proofErr w:type="gramStart"/>
-      <w:r>
-        <w:t>atlas.ipynb</w:t>
+        <w:t>ETL_economic_rural_america_atlas.ipynb</w:t>
       </w:r>
       <w:proofErr w:type="spellEnd"/>
-      <w:proofErr w:type="gramEnd"/>
       <w:r>
         <w:t xml:space="preserve"> using </w:t>
       </w:r>
@@ -345,23 +367,11 @@
     </w:p>
     <w:p>
       <w:r>
-        <w:t>In developing this full-stack web application to visualize job and income trends across rural America, ethical considerations were integral to every stage of the project. During the data cleaning and analysis phase, particular attention was paid to ensuring data accuracy</w:t>
-      </w:r>
-      <w:r>
-        <w:t xml:space="preserve"> and </w:t>
-      </w:r>
-      <w:r>
-        <w:t>representation</w:t>
-      </w:r>
-      <w:r>
-        <w:t>. C</w:t>
-      </w:r>
-      <w:r>
-        <w:t xml:space="preserve">are was taken to represent the data fairly, avoiding any manipulations that could lead to misleading interpretations or biases, especially in areas affecting vulnerable rural populations. The interactive features of the dashboard were designed to present data transparently, enabling users to explore the visualizations without being subjected to any </w:t>
+        <w:t xml:space="preserve">In developing this full-stack web application to visualize job and income trends across rural America, ethical considerations were integral to every stage of the project. During the data cleaning and analysis phase, particular attention was paid to ensuring data accuracy and representation. Care was taken to represent the data fairly, avoiding any </w:t>
       </w:r>
       <w:r>
         <w:lastRenderedPageBreak/>
-        <w:t>predetermined narratives. By prioritizing these ethical considerations, the project aimed to provide an honest, unbiased tool for understanding rural economic dynamics while respecting the communities represented in the data.</w:t>
+        <w:t>manipulations that could lead to misleading interpretations or biases, especially in areas affecting vulnerable rural populations. The interactive features of the dashboard were designed to present data transparently, enabling users to explore the visualizations without being subjected to any predetermined narratives. By prioritizing these ethical considerations, the project aimed to provide an honest, unbiased tool for understanding rural economic dynamics while respecting the communities represented in the data.</w:t>
       </w:r>
     </w:p>
     <w:p/>
@@ -404,72 +414,37 @@
           <w:numId w:val="7"/>
         </w:numPr>
       </w:pPr>
-      <w:r>
-        <w:rPr>
-          <w:rFonts w:ascii="Arial" w:hAnsi="Arial" w:cs="Arial"/>
-          <w:sz w:val="22"/>
-          <w:szCs w:val="22"/>
-        </w:rPr>
-        <w:fldChar w:fldCharType="begin"/>
-      </w:r>
-      <w:r>
-        <w:rPr>
-          <w:rFonts w:ascii="Arial" w:hAnsi="Arial" w:cs="Arial"/>
-          <w:sz w:val="22"/>
-          <w:szCs w:val="22"/>
-        </w:rPr>
-        <w:instrText>HYPERLINK "https://www.kaggle.com/datasets/davidbroberts/atlas-of-rural-and-smalltown-america"</w:instrText>
-      </w:r>
-      <w:r>
-        <w:rPr>
-          <w:rFonts w:ascii="Arial" w:hAnsi="Arial" w:cs="Arial"/>
-          <w:sz w:val="22"/>
-          <w:szCs w:val="22"/>
-        </w:rPr>
-      </w:r>
-      <w:r>
-        <w:rPr>
-          <w:rFonts w:ascii="Arial" w:hAnsi="Arial" w:cs="Arial"/>
-          <w:sz w:val="22"/>
-          <w:szCs w:val="22"/>
-        </w:rPr>
-        <w:fldChar w:fldCharType="separate"/>
-      </w:r>
-      <w:r>
-        <w:rPr>
-          <w:rStyle w:val="Hyperlink"/>
-          <w:rFonts w:ascii="Arial" w:hAnsi="Arial" w:cs="Arial"/>
-          <w:sz w:val="22"/>
-          <w:szCs w:val="22"/>
-        </w:rPr>
-        <w:t>Economic Atlas of Rural</w:t>
-      </w:r>
-      <w:r>
-        <w:rPr>
-          <w:rStyle w:val="Hyperlink"/>
-          <w:rFonts w:ascii="Arial" w:hAnsi="Arial" w:cs="Arial"/>
-          <w:sz w:val="22"/>
-          <w:szCs w:val="22"/>
-        </w:rPr>
-        <w:t xml:space="preserve"> </w:t>
-      </w:r>
-      <w:r>
-        <w:rPr>
-          <w:rStyle w:val="Hyperlink"/>
-          <w:rFonts w:ascii="Arial" w:hAnsi="Arial" w:cs="Arial"/>
-          <w:sz w:val="22"/>
-          <w:szCs w:val="22"/>
-        </w:rPr>
-        <w:t>and Small-Town America (Kaggle)</w:t>
-      </w:r>
-      <w:r>
-        <w:rPr>
-          <w:rFonts w:ascii="Arial" w:hAnsi="Arial" w:cs="Arial"/>
-          <w:sz w:val="22"/>
-          <w:szCs w:val="22"/>
-        </w:rPr>
-        <w:fldChar w:fldCharType="end"/>
-      </w:r>
+      <w:hyperlink r:id="rId5" w:history="1">
+        <w:r>
+          <w:rPr>
+            <w:rStyle w:val="Hyperlink"/>
+            <w:rFonts w:ascii="Arial" w:hAnsi="Arial" w:cs="Arial"/>
+            <w:sz w:val="22"/>
+            <w:szCs w:val="22"/>
+          </w:rPr>
+          <w:t>Economic Atlas of Rural and Small-Town America (</w:t>
+        </w:r>
+        <w:proofErr w:type="spellStart"/>
+        <w:r>
+          <w:rPr>
+            <w:rStyle w:val="Hyperlink"/>
+            <w:rFonts w:ascii="Arial" w:hAnsi="Arial" w:cs="Arial"/>
+            <w:sz w:val="22"/>
+            <w:szCs w:val="22"/>
+          </w:rPr>
+          <w:t>Kaggle</w:t>
+        </w:r>
+        <w:proofErr w:type="spellEnd"/>
+        <w:r>
+          <w:rPr>
+            <w:rStyle w:val="Hyperlink"/>
+            <w:rFonts w:ascii="Arial" w:hAnsi="Arial" w:cs="Arial"/>
+            <w:sz w:val="22"/>
+            <w:szCs w:val="22"/>
+          </w:rPr>
+          <w:t>)</w:t>
+        </w:r>
+      </w:hyperlink>
       <w:r>
         <w:t xml:space="preserve"> - Source of the dataset used for the project.</w:t>
       </w:r>
@@ -490,7 +465,6 @@
         <w:t xml:space="preserve"> Learning Assistant:</w:t>
       </w:r>
     </w:p>
-    <w:proofErr w:type="spellStart"/>
     <w:p>
       <w:pPr>
         <w:pStyle w:val="NoSpacing"/>
@@ -499,39 +473,30 @@
           <w:numId w:val="7"/>
         </w:numPr>
       </w:pPr>
-      <w:r>
-        <w:fldChar w:fldCharType="begin"/>
-      </w:r>
-      <w:r>
-        <w:instrText>HYPERLINK "https://github.com/cisnerosjp/project3Team2/tree/main"</w:instrText>
-      </w:r>
-      <w:r>
-        <w:fldChar w:fldCharType="separate"/>
-      </w:r>
-      <w:r>
-        <w:rPr>
-          <w:rStyle w:val="Hyperlink"/>
-          <w:rFonts w:ascii="Arial" w:hAnsi="Arial" w:cs="Arial"/>
-          <w:color w:val="1155CC"/>
-          <w:sz w:val="22"/>
-          <w:szCs w:val="22"/>
-        </w:rPr>
-        <w:t xml:space="preserve">Xpert </w:t>
-      </w:r>
-      <w:proofErr w:type="spellEnd"/>
-      <w:r>
-        <w:rPr>
-          <w:rStyle w:val="Hyperlink"/>
-          <w:rFonts w:ascii="Arial" w:hAnsi="Arial" w:cs="Arial"/>
-          <w:color w:val="1155CC"/>
-          <w:sz w:val="22"/>
-          <w:szCs w:val="22"/>
-        </w:rPr>
-        <w:t>Learning Assistant</w:t>
-      </w:r>
-      <w:r>
-        <w:fldChar w:fldCharType="end"/>
-      </w:r>
+      <w:hyperlink r:id="rId6" w:history="1">
+        <w:proofErr w:type="spellStart"/>
+        <w:r>
+          <w:rPr>
+            <w:rStyle w:val="Hyperlink"/>
+            <w:rFonts w:ascii="Arial" w:hAnsi="Arial" w:cs="Arial"/>
+            <w:color w:val="1155CC"/>
+            <w:sz w:val="22"/>
+            <w:szCs w:val="22"/>
+          </w:rPr>
+          <w:t>Xpert</w:t>
+        </w:r>
+        <w:proofErr w:type="spellEnd"/>
+        <w:r>
+          <w:rPr>
+            <w:rStyle w:val="Hyperlink"/>
+            <w:rFonts w:ascii="Arial" w:hAnsi="Arial" w:cs="Arial"/>
+            <w:color w:val="1155CC"/>
+            <w:sz w:val="22"/>
+            <w:szCs w:val="22"/>
+          </w:rPr>
+          <w:t xml:space="preserve"> Learning Assistant</w:t>
+        </w:r>
+      </w:hyperlink>
       <w:r>
         <w:t xml:space="preserve"> - Used for debugging certain codes.</w:t>
       </w:r>
@@ -578,28 +543,18 @@
           <w:numId w:val="7"/>
         </w:numPr>
       </w:pPr>
-      <w:r>
-        <w:fldChar w:fldCharType="begin"/>
-      </w:r>
-      <w:r>
-        <w:instrText>HYPERLINK "https://www.texastribune.org/2023/11/21/texas-immigrants-pewresearch/" \l ":~:text=Unauthorized%20immigrants%20make%20up%208,networks%20that%20encourage%20further%20immigration"</w:instrText>
-      </w:r>
-      <w:r>
-        <w:fldChar w:fldCharType="separate"/>
-      </w:r>
-      <w:r>
-        <w:rPr>
-          <w:rStyle w:val="Hyperlink"/>
-          <w:rFonts w:ascii="Arial" w:hAnsi="Arial" w:cs="Arial"/>
-          <w:color w:val="1155CC"/>
-          <w:sz w:val="22"/>
-          <w:szCs w:val="22"/>
-        </w:rPr>
-        <w:t>https://www.texastribune.org/2023/11/21/texas-immigrants-pewresearch/#:~:text=Unauthorized%20immigrants%20make%20up%208,networks%20that%20encourage%20further%20immigration</w:t>
-      </w:r>
-      <w:r>
-        <w:fldChar w:fldCharType="end"/>
-      </w:r>
+      <w:hyperlink r:id="rId7" w:anchor=":~:text=Unauthorized%20immigrants%20make%20up%208,networks%20that%20encourage%20further%20immigration" w:history="1">
+        <w:r>
+          <w:rPr>
+            <w:rStyle w:val="Hyperlink"/>
+            <w:rFonts w:ascii="Arial" w:hAnsi="Arial" w:cs="Arial"/>
+            <w:color w:val="1155CC"/>
+            <w:sz w:val="22"/>
+            <w:szCs w:val="22"/>
+          </w:rPr>
+          <w:t>https://www.texastribune.org/2023/11/21/texas-immigrants-pewresearch/#:~:text=Unauthorized%20immigrants%20make%20up%208,networks%20that%20encourage%20further%20immigration</w:t>
+        </w:r>
+      </w:hyperlink>
       <w:r>
         <w:t xml:space="preserve"> - Provided valuable context and background information related to immigration trends, which informed the broader narrative of the project.</w:t>
       </w:r>
@@ -623,7 +578,7 @@
           <w:numId w:val="7"/>
         </w:numPr>
       </w:pPr>
-      <w:hyperlink r:id="rId5" w:history="1">
+      <w:hyperlink r:id="rId8" w:history="1">
         <w:r>
           <w:rPr>
             <w:rStyle w:val="Hyperlink"/>
@@ -655,7 +610,7 @@
 </file>
 
 <file path=word/numbering.xml><?xml version="1.0" encoding="utf-8"?>
-<w:numbering xmlns:wpc="http://schemas.microsoft.com/office/word/2010/wordprocessingCanvas" xmlns:cx="http://schemas.microsoft.com/office/drawing/2014/chartex" xmlns:cx1="http://schemas.microsoft.com/office/drawing/2015/9/8/chartex" xmlns:cx2="http://schemas.microsoft.com/office/drawing/2015/10/21/chartex" xmlns:cx3="http://schemas.microsoft.com/office/drawing/2016/5/9/chartex" xmlns:cx4="http://schemas.microsoft.com/office/drawing/2016/5/10/chartex" xmlns:cx5="http://schemas.microsoft.com/office/drawing/2016/5/11/chartex" xmlns:cx6="http://schemas.microsoft.com/office/drawing/2016/5/12/chartex" xmlns:cx7="http://schemas.microsoft.com/office/drawing/2016/5/13/chartex" xmlns:cx8="http://schemas.microsoft.com/office/drawing/2016/5/14/chartex" xmlns:mc="http://schemas.openxmlformats.org/markup-compatibility/2006" xmlns:aink="http://schemas.microsoft.com/office/drawing/2016/ink" xmlns:am3d="http://schemas.microsoft.com/office/drawing/2017/model3d" xmlns:o="urn:schemas-microsoft-com:office:office" xmlns:oel="http://schemas.microsoft.com/office/2019/extlst" xmlns:r="http://schemas.openxmlformats.org/officeDocument/2006/relationships" xmlns:m="http://schemas.openxmlformats.org/officeDocument/2006/math" xmlns:v="urn:schemas-microsoft-com:vml" xmlns:wp14="http://schemas.microsoft.com/office/word/2010/wordprocessingDrawing" xmlns:wp="http://schemas.openxmlformats.org/drawingml/2006/wordprocessingDrawing" xmlns:w10="urn:schemas-microsoft-com:office:word" xmlns:w="http://schemas.openxmlformats.org/wordprocessingml/2006/main" xmlns:w14="http://schemas.microsoft.com/office/word/2010/wordml" xmlns:w15="http://schemas.microsoft.com/office/word/2012/wordml" xmlns:w16cex="http://schemas.microsoft.com/office/word/2018/wordml/cex" xmlns:w16cid="http://schemas.microsoft.com/office/word/2016/wordml/cid" xmlns:w16="http://schemas.microsoft.com/office/word/2018/wordml" xmlns:w16sdtdh="http://schemas.microsoft.com/office/word/2020/wordml/sdtdatahash" xmlns:w16se="http://schemas.microsoft.com/office/word/2015/wordml/symex" xmlns:wpg="http://schemas.microsoft.com/office/word/2010/wordprocessingGroup" xmlns:wpi="http://schemas.microsoft.com/office/word/2010/wordprocessingInk" xmlns:wne="http://schemas.microsoft.com/office/word/2006/wordml" xmlns:wps="http://schemas.microsoft.com/office/word/2010/wordprocessingShape" mc:Ignorable="w14 w15 w16se w16cid w16 w16cex w16sdtdh wp14">
+<w:numbering xmlns:wpc="http://schemas.microsoft.com/office/word/2010/wordprocessingCanvas" xmlns:mc="http://schemas.openxmlformats.org/markup-compatibility/2006" xmlns:o="urn:schemas-microsoft-com:office:office" xmlns:r="http://schemas.openxmlformats.org/officeDocument/2006/relationships" xmlns:m="http://schemas.openxmlformats.org/officeDocument/2006/math" xmlns:v="urn:schemas-microsoft-com:vml" xmlns:wp14="http://schemas.microsoft.com/office/word/2010/wordprocessingDrawing" xmlns:wp="http://schemas.openxmlformats.org/drawingml/2006/wordprocessingDrawing" xmlns:w10="urn:schemas-microsoft-com:office:word" xmlns:w="http://schemas.openxmlformats.org/wordprocessingml/2006/main" xmlns:w14="http://schemas.microsoft.com/office/word/2010/wordml" xmlns:w15="http://schemas.microsoft.com/office/word/2012/wordml" xmlns:wpg="http://schemas.microsoft.com/office/word/2010/wordprocessingGroup" xmlns:wpi="http://schemas.microsoft.com/office/word/2010/wordprocessingInk" xmlns:wne="http://schemas.microsoft.com/office/word/2006/wordml" xmlns:wps="http://schemas.microsoft.com/office/word/2010/wordprocessingShape" mc:Ignorable="w14 w15 wp14">
   <w:abstractNum w:abstractNumId="0" w15:restartNumberingAfterBreak="0">
     <w:nsid w:val="0E1611E5"/>
     <w:multiLevelType w:val="multilevel"/>
@@ -1752,35 +1707,35 @@
       </w:rPr>
     </w:lvl>
   </w:abstractNum>
-  <w:num w:numId="1" w16cid:durableId="355273384">
+  <w:num w:numId="1">
     <w:abstractNumId w:val="0"/>
   </w:num>
-  <w:num w:numId="2" w16cid:durableId="1326322934">
+  <w:num w:numId="2">
     <w:abstractNumId w:val="1"/>
   </w:num>
-  <w:num w:numId="3" w16cid:durableId="356126152">
+  <w:num w:numId="3">
     <w:abstractNumId w:val="5"/>
   </w:num>
-  <w:num w:numId="4" w16cid:durableId="1419986966">
+  <w:num w:numId="4">
     <w:abstractNumId w:val="7"/>
   </w:num>
-  <w:num w:numId="5" w16cid:durableId="1386758085">
+  <w:num w:numId="5">
     <w:abstractNumId w:val="3"/>
   </w:num>
-  <w:num w:numId="6" w16cid:durableId="1349138771">
+  <w:num w:numId="6">
     <w:abstractNumId w:val="2"/>
   </w:num>
-  <w:num w:numId="7" w16cid:durableId="432242471">
+  <w:num w:numId="7">
     <w:abstractNumId w:val="6"/>
   </w:num>
-  <w:num w:numId="8" w16cid:durableId="67508435">
+  <w:num w:numId="8">
     <w:abstractNumId w:val="4"/>
   </w:num>
 </w:numbering>
 </file>
 
 <file path=word/styles.xml><?xml version="1.0" encoding="utf-8"?>
-<w:styles xmlns:mc="http://schemas.openxmlformats.org/markup-compatibility/2006" xmlns:r="http://schemas.openxmlformats.org/officeDocument/2006/relationships" xmlns:w="http://schemas.openxmlformats.org/wordprocessingml/2006/main" xmlns:w14="http://schemas.microsoft.com/office/word/2010/wordml" xmlns:w15="http://schemas.microsoft.com/office/word/2012/wordml" xmlns:w16cex="http://schemas.microsoft.com/office/word/2018/wordml/cex" xmlns:w16cid="http://schemas.microsoft.com/office/word/2016/wordml/cid" xmlns:w16="http://schemas.microsoft.com/office/word/2018/wordml" xmlns:w16sdtdh="http://schemas.microsoft.com/office/word/2020/wordml/sdtdatahash" xmlns:w16se="http://schemas.microsoft.com/office/word/2015/wordml/symex" mc:Ignorable="w14 w15 w16se w16cid w16 w16cex w16sdtdh">
+<w:styles xmlns:mc="http://schemas.openxmlformats.org/markup-compatibility/2006" xmlns:r="http://schemas.openxmlformats.org/officeDocument/2006/relationships" xmlns:w="http://schemas.openxmlformats.org/wordprocessingml/2006/main" xmlns:w14="http://schemas.microsoft.com/office/word/2010/wordml" xmlns:w15="http://schemas.microsoft.com/office/word/2012/wordml" mc:Ignorable="w14 w15">
   <w:docDefaults>
     <w:rPrDefault>
       <w:rPr>
@@ -1794,7 +1749,7 @@
     </w:rPrDefault>
     <w:pPrDefault/>
   </w:docDefaults>
-  <w:latentStyles w:defLockedState="0" w:defUIPriority="99" w:defSemiHidden="0" w:defUnhideWhenUsed="0" w:defQFormat="0" w:count="376">
+  <w:latentStyles w:defLockedState="0" w:defUIPriority="99" w:defSemiHidden="0" w:defUnhideWhenUsed="0" w:defQFormat="0" w:count="371">
     <w:lsdException w:name="Normal" w:uiPriority="0" w:qFormat="1"/>
     <w:lsdException w:name="heading 1" w:uiPriority="9" w:qFormat="1"/>
     <w:lsdException w:name="heading 2" w:semiHidden="1" w:uiPriority="9" w:unhideWhenUsed="1" w:qFormat="1"/>
@@ -2166,11 +2121,6 @@
     <w:lsdException w:name="List Table 5 Dark Accent 6" w:uiPriority="50"/>
     <w:lsdException w:name="List Table 6 Colorful Accent 6" w:uiPriority="51"/>
     <w:lsdException w:name="List Table 7 Colorful Accent 6" w:uiPriority="52"/>
-    <w:lsdException w:name="Mention" w:semiHidden="1" w:unhideWhenUsed="1"/>
-    <w:lsdException w:name="Smart Hyperlink" w:semiHidden="1" w:unhideWhenUsed="1"/>
-    <w:lsdException w:name="Hashtag" w:semiHidden="1" w:unhideWhenUsed="1"/>
-    <w:lsdException w:name="Unresolved Mention" w:semiHidden="1" w:unhideWhenUsed="1"/>
-    <w:lsdException w:name="Smart Link" w:semiHidden="1" w:unhideWhenUsed="1"/>
   </w:latentStyles>
   <w:style w:type="paragraph" w:default="1" w:styleId="Normal">
     <w:name w:val="Normal"/>
@@ -2376,6 +2326,7 @@
   <w:style w:type="character" w:default="1" w:styleId="DefaultParagraphFont">
     <w:name w:val="Default Paragraph Font"/>
     <w:uiPriority w:val="1"/>
+    <w:semiHidden/>
     <w:unhideWhenUsed/>
   </w:style>
   <w:style w:type="table" w:default="1" w:styleId="TableNormal">
@@ -2735,7 +2686,7 @@
       <w:u w:val="single"/>
     </w:rPr>
   </w:style>
-  <w:style w:type="character" w:styleId="UnresolvedMention">
+  <w:style w:type="character" w:customStyle="1" w:styleId="UnresolvedMention">
     <w:name w:val="Unresolved Mention"/>
     <w:basedOn w:val="DefaultParagraphFont"/>
     <w:uiPriority w:val="99"/>
